--- a/IMPORTENT/Niukun-doc.docx
+++ b/IMPORTENT/Niukun-doc.docx
@@ -2749,27 +2749,99 @@
     <w:p>
       <w:pPr>
         <w:pStyle w:val="2"/>
-        <w:rPr>
-          <w:rFonts w:hint="eastAsia"/>
-        </w:rPr>
-      </w:pPr>
+      </w:pPr>
+      <w:r>
+        <w:rPr>
+          <w:rFonts w:hint="eastAsia"/>
+        </w:rPr>
+        <w:t>0225-</w:t>
+      </w:r>
+      <w:r>
+        <w:rPr>
+          <w:rFonts w:hint="eastAsia"/>
+        </w:rPr>
+        <w:t>年后总结</w:t>
+      </w:r>
+    </w:p>
+    <w:p/>
+    <w:p>
+      <w:pPr>
+        <w:pStyle w:val="2"/>
+        <w:rPr>
+          <w:rFonts w:hint="eastAsia"/>
+        </w:rPr>
+      </w:pPr>
+      <w:r>
+        <w:rPr>
+          <w:rFonts w:hint="eastAsia"/>
+        </w:rPr>
+        <w:t>0225-Micro Focus</w:t>
+      </w:r>
+      <w:r>
+        <w:rPr>
+          <w:rFonts w:hint="eastAsia"/>
+        </w:rPr>
+        <w:t>第一天</w:t>
+      </w:r>
       <w:bookmarkStart w:id="13" w:name="_GoBack"/>
       <w:bookmarkEnd w:id="13"/>
       <w:r>
         <w:rPr>
           <w:rFonts w:hint="eastAsia"/>
         </w:rPr>
-        <w:t>0225-</w:t>
-      </w:r>
-      <w:r>
-        <w:rPr>
-          <w:rFonts w:hint="eastAsia"/>
-        </w:rPr>
-        <w:t>年后总结</w:t>
-      </w:r>
-    </w:p>
-    <w:p/>
-    <w:p/>
+        <w:t>入职</w:t>
+      </w:r>
+    </w:p>
+    <w:p>
+      <w:r>
+        <w:rPr>
+          <w:rFonts w:hint="eastAsia"/>
+        </w:rPr>
+        <w:tab/>
+      </w:r>
+      <w:r>
+        <w:rPr>
+          <w:rFonts w:hint="eastAsia"/>
+        </w:rPr>
+        <w:t>没有想象的那么好，美国那边批不下来</w:t>
+      </w:r>
+      <w:r>
+        <w:rPr>
+          <w:rFonts w:hint="eastAsia"/>
+        </w:rPr>
+        <w:t>account</w:t>
+      </w:r>
+      <w:r>
+        <w:rPr>
+          <w:rFonts w:hint="eastAsia"/>
+        </w:rPr>
+        <w:t>，一直无法办理入职手续。</w:t>
+      </w:r>
+      <w:r>
+        <w:rPr>
+          <w:rFonts w:hint="eastAsia"/>
+        </w:rPr>
+        <w:t>对我影响最大的就是这个月工资可能发不全，这让我囊肿羞涩啊！</w:t>
+      </w:r>
+      <w:r>
+        <w:rPr>
+          <w:rFonts w:hint="eastAsia"/>
+        </w:rPr>
+        <w:t>跟</w:t>
+      </w:r>
+      <w:r>
+        <w:rPr>
+          <w:rFonts w:hint="eastAsia"/>
+        </w:rPr>
+        <w:t>Ben</w:t>
+      </w:r>
+      <w:r>
+        <w:rPr>
+          <w:rFonts w:hint="eastAsia"/>
+        </w:rPr>
+        <w:t>沟通的结果是可能要等一周或者两周，且拿不到工资；跟李绮思沟通的结果是快的话等一周，但是工资照发。希望是后者吧，我现在确实需要钱。不过我最需要的还是论文和学位。</w:t>
+      </w:r>
+    </w:p>
     <w:p/>
     <w:sectPr>
       <w:pgSz w:w="11906" w:h="16838"/>
